--- a/Documents/Shopping/Reservedelsindkøbsliste.docx
+++ b/Documents/Shopping/Reservedelsindkøbsliste.docx
@@ -18,6 +18,9 @@
       <w:r>
         <w:t>BMS</w:t>
       </w:r>
+      <w:r>
+        <w:t xml:space="preserve"> – Se ”Komponenter til rådighed BMS.xls”</w:t>
+      </w:r>
     </w:p>
     <w:tbl>
       <w:tblPr>
@@ -68,10 +71,7 @@
               <w:cnfStyle w:val="100000000000" w:firstRow="1" w:lastRow="0" w:firstColumn="0" w:lastColumn="0" w:oddVBand="0" w:evenVBand="0" w:oddHBand="0" w:evenHBand="0" w:firstRowFirstColumn="0" w:firstRowLastColumn="0" w:lastRowFirstColumn="0" w:lastRowLastColumn="0"/>
             </w:pPr>
             <w:r>
-              <w:t>Kommentar/</w:t>
-            </w:r>
-            <w:r>
-              <w:t>beskrivelse</w:t>
+              <w:t>Kommentar/beskrivelse</w:t>
             </w:r>
           </w:p>
         </w:tc>
@@ -100,10 +100,7 @@
           </w:tcPr>
           <w:p>
             <w:r>
-              <w:t>Li-PO b</w:t>
-            </w:r>
-            <w:r>
-              <w:t>atterier</w:t>
+              <w:t>Li-PO batterier</w:t>
             </w:r>
           </w:p>
         </w:tc>
@@ -158,14 +155,7 @@
                   <w:rStyle w:val="Hyperlink"/>
                   <w:lang w:val="en-US"/>
                 </w:rPr>
-                <w:t>Batt-lin</w:t>
-              </w:r>
-              <w:r>
-                <w:rPr>
-                  <w:rStyle w:val="Hyperlink"/>
-                  <w:lang w:val="en-US"/>
-                </w:rPr>
-                <w:t>k</w:t>
+                <w:t>Batt-link</w:t>
               </w:r>
             </w:hyperlink>
           </w:p>
@@ -298,8 +288,6 @@
                 <w:lang w:val="en-US"/>
               </w:rPr>
             </w:pPr>
-            <w:bookmarkStart w:id="0" w:name="_GoBack"/>
-            <w:bookmarkEnd w:id="0"/>
           </w:p>
         </w:tc>
         <w:tc>
@@ -648,6 +636,8 @@
                 <w:lang w:val="en-US"/>
               </w:rPr>
             </w:pPr>
+            <w:bookmarkStart w:id="0" w:name="_GoBack"/>
+            <w:bookmarkEnd w:id="0"/>
           </w:p>
         </w:tc>
       </w:tr>
@@ -2771,7 +2761,7 @@
 </file>
 
 <file path=customXml/itemProps1.xml><?xml version="1.0" encoding="utf-8"?>
-<ds:datastoreItem xmlns:ds="http://schemas.openxmlformats.org/officeDocument/2006/customXml" ds:itemID="{23C18A23-4E7B-414E-AA1B-D7796ABC8D88}">
+<ds:datastoreItem xmlns:ds="http://schemas.openxmlformats.org/officeDocument/2006/customXml" ds:itemID="{598280E3-3192-43AB-89ED-E7E989361737}">
   <ds:schemaRefs>
     <ds:schemaRef ds:uri="http://schemas.openxmlformats.org/officeDocument/2006/bibliography"/>
   </ds:schemaRefs>
